--- a/files/note.docx
+++ b/files/note.docx
@@ -1,6 +1,6 @@
 
 <file path=word/document.xml><?xml version="1.0" encoding="utf-8"?>
-<w:document xmlns:wpc="http://schemas.microsoft.com/office/word/2010/wordprocessingCanvas" xmlns:cx="http://schemas.microsoft.com/office/drawing/2014/chartex" xmlns:mc="http://schemas.openxmlformats.org/markup-compatibility/2006" xmlns:o="urn:schemas-microsoft-com:office:office" xmlns:r="http://schemas.openxmlformats.org/officeDocument/2006/relationships" xmlns:m="http://schemas.openxmlformats.org/officeDocument/2006/math" xmlns:v="urn:schemas-microsoft-com:vml" xmlns:wp14="http://schemas.microsoft.com/office/word/2010/wordprocessingDrawing" xmlns:wp="http://schemas.openxmlformats.org/drawingml/2006/wordprocessingDrawing" xmlns:w10="urn:schemas-microsoft-com:office:word" xmlns:w="http://schemas.openxmlformats.org/wordprocessingml/2006/main" xmlns:w14="http://schemas.microsoft.com/office/word/2010/wordml" xmlns:w15="http://schemas.microsoft.com/office/word/2012/wordml" xmlns:w16se="http://schemas.microsoft.com/office/word/2015/wordml/symex" xmlns:wpg="http://schemas.microsoft.com/office/word/2010/wordprocessingGroup" xmlns:wpi="http://schemas.microsoft.com/office/word/2010/wordprocessingInk" xmlns:wne="http://schemas.microsoft.com/office/word/2006/wordml" xmlns:wps="http://schemas.microsoft.com/office/word/2010/wordprocessingShape" mc:Ignorable="w14 w15 w16se wp14">
+<w:document xmlns:wpc="http://schemas.microsoft.com/office/word/2010/wordprocessingCanvas" xmlns:cx="http://schemas.microsoft.com/office/drawing/2014/chartex" xmlns:cx1="http://schemas.microsoft.com/office/drawing/2015/9/8/chartex" xmlns:cx2="http://schemas.microsoft.com/office/drawing/2015/10/21/chartex" xmlns:cx3="http://schemas.microsoft.com/office/drawing/2016/5/9/chartex" xmlns:cx4="http://schemas.microsoft.com/office/drawing/2016/5/10/chartex" xmlns:cx5="http://schemas.microsoft.com/office/drawing/2016/5/11/chartex" xmlns:cx6="http://schemas.microsoft.com/office/drawing/2016/5/12/chartex" xmlns:cx7="http://schemas.microsoft.com/office/drawing/2016/5/13/chartex" xmlns:cx8="http://schemas.microsoft.com/office/drawing/2016/5/14/chartex" xmlns:mc="http://schemas.openxmlformats.org/markup-compatibility/2006" xmlns:aink="http://schemas.microsoft.com/office/drawing/2016/ink" xmlns:am3d="http://schemas.microsoft.com/office/drawing/2017/model3d" xmlns:o="urn:schemas-microsoft-com:office:office" xmlns:oel="http://schemas.microsoft.com/office/2019/extlst" xmlns:r="http://schemas.openxmlformats.org/officeDocument/2006/relationships" xmlns:m="http://schemas.openxmlformats.org/officeDocument/2006/math" xmlns:v="urn:schemas-microsoft-com:vml" xmlns:wp14="http://schemas.microsoft.com/office/word/2010/wordprocessingDrawing" xmlns:wp="http://schemas.openxmlformats.org/drawingml/2006/wordprocessingDrawing" xmlns:w10="urn:schemas-microsoft-com:office:word" xmlns:w="http://schemas.openxmlformats.org/wordprocessingml/2006/main" xmlns:w14="http://schemas.microsoft.com/office/word/2010/wordml" xmlns:w15="http://schemas.microsoft.com/office/word/2012/wordml" xmlns:w16cex="http://schemas.microsoft.com/office/word/2018/wordml/cex" xmlns:w16cid="http://schemas.microsoft.com/office/word/2016/wordml/cid" xmlns:w16="http://schemas.microsoft.com/office/word/2018/wordml" xmlns:w16du="http://schemas.microsoft.com/office/word/2023/wordml/word16du" xmlns:w16sdtdh="http://schemas.microsoft.com/office/word/2020/wordml/sdtdatahash" xmlns:w16sdtfl="http://schemas.microsoft.com/office/word/2024/wordml/sdtformatlock" xmlns:w16se="http://schemas.microsoft.com/office/word/2015/wordml/symex" xmlns:wpg="http://schemas.microsoft.com/office/word/2010/wordprocessingGroup" xmlns:wpi="http://schemas.microsoft.com/office/word/2010/wordprocessingInk" xmlns:wne="http://schemas.microsoft.com/office/word/2006/wordml" xmlns:wps="http://schemas.microsoft.com/office/word/2010/wordprocessingShape" mc:Ignorable="w14 w15 w16se w16cid w16 w16cex w16sdtdh w16sdtfl w16du wp14">
   <w:body>
     <w:p>
       <w:pPr>
@@ -63,7 +63,29 @@
           <w:szCs w:val="24"/>
           <w:lang w:eastAsia="fr-FR"/>
         </w:rPr>
-        <w:t>Cette note sociale présente un bilan détaillé de l’accompagnement effectué et de l’évolution de la personne accompagnée dans le cadre de son suivi social, qu’il s’agisse d’un enfant, d’un adulte, d’une personne en situation de handicap ou d’une personne en situation d’exclusion. Elle permet de dresser un état des lieux de la situation actuelle, d’évaluer l’efficacité de l’accompagnement et de proposer des pistes d’adaptation ou de réorientation.</w:t>
+        <w:t>Cette note sociale présente un bilan détaillé de l’accompagnement effectué et de l’évolution de la personne accompagnée dans le cadre de son suivi social, qu’il s’agisse d’un enfant, d’un adulte</w:t>
+      </w:r>
+      <w:r>
+        <w:rPr>
+          <w:rFonts w:eastAsia="Times New Roman" w:cs="Times New Roman"/>
+          <w:i/>
+          <w:iCs/>
+          <w:sz w:val="24"/>
+          <w:szCs w:val="24"/>
+          <w:lang w:eastAsia="fr-FR"/>
+        </w:rPr>
+        <w:t xml:space="preserve"> indépendamment du secteur d’intervention</w:t>
+      </w:r>
+      <w:r>
+        <w:rPr>
+          <w:rFonts w:eastAsia="Times New Roman" w:cs="Times New Roman"/>
+          <w:i/>
+          <w:iCs/>
+          <w:sz w:val="24"/>
+          <w:szCs w:val="24"/>
+          <w:lang w:eastAsia="fr-FR"/>
+        </w:rPr>
+        <w:t>. Elle permet de dresser un état des lieux de la situation actuelle, d’évaluer l’efficacité de l’accompagnement et de proposer des pistes d’adaptation ou de réorientation.</w:t>
       </w:r>
     </w:p>
     <w:p>
@@ -83,8 +105,8 @@
           <w:szCs w:val="24"/>
           <w:lang w:eastAsia="fr-FR"/>
         </w:rPr>
-        <w:pict>
-          <v:rect id="_x0000_i1062" style="width:0;height:1.5pt" o:hralign="center" o:hrstd="t" o:hr="t" fillcolor="#a0a0a0" stroked="f"/>
+        <w:pict w14:anchorId="140B1686">
+          <v:rect id="_x0000_i1025" style="width:0;height:1.5pt" o:hralign="center" o:hrstd="t" o:hr="t" fillcolor="#a0a0a0" stroked="f"/>
         </w:pict>
       </w:r>
     </w:p>
@@ -224,7 +246,7 @@
           <w:szCs w:val="24"/>
           <w:lang w:eastAsia="fr-FR"/>
         </w:rPr>
-        <w:t>Préciser si l’admission a été effectuée en urgence, par exemple dans le cadre d’une situation de crise (violence familiale, précarité extrême, mise en danger, etc.). Pour les enfants, cela peut inclure une situation de placement d’urgence ou une mesure de protection immédiate.</w:t>
+        <w:t xml:space="preserve">Préciser si l’admission a été effectuée en urgence, par exemple dans le cadre d’une situation de crise (violence familiale, précarité extrême, mise en danger, etc.). </w:t>
       </w:r>
     </w:p>
     <w:p>
@@ -250,6 +272,41 @@
           <w:szCs w:val="24"/>
           <w:lang w:eastAsia="fr-FR"/>
         </w:rPr>
+        <w:t>Orientation :</w:t>
+      </w:r>
+      <w:r>
+        <w:rPr>
+          <w:rFonts w:eastAsia="Times New Roman" w:cs="Times New Roman"/>
+          <w:sz w:val="24"/>
+          <w:szCs w:val="24"/>
+          <w:lang w:eastAsia="fr-FR"/>
+        </w:rPr>
+        <w:t xml:space="preserve"> l’accueil s’est effectué sous quelles impulsions ?</w:t>
+      </w:r>
+    </w:p>
+    <w:p>
+      <w:pPr>
+        <w:numPr>
+          <w:ilvl w:val="0"/>
+          <w:numId w:val="1"/>
+        </w:numPr>
+        <w:spacing w:before="100" w:beforeAutospacing="1" w:after="100" w:afterAutospacing="1" w:line="240" w:lineRule="auto"/>
+        <w:rPr>
+          <w:rFonts w:eastAsia="Times New Roman" w:cs="Times New Roman"/>
+          <w:sz w:val="24"/>
+          <w:szCs w:val="24"/>
+          <w:lang w:eastAsia="fr-FR"/>
+        </w:rPr>
+      </w:pPr>
+      <w:r>
+        <w:rPr>
+          <w:rFonts w:eastAsia="Times New Roman" w:cs="Times New Roman"/>
+          <w:b/>
+          <w:bCs/>
+          <w:sz w:val="24"/>
+          <w:szCs w:val="24"/>
+          <w:lang w:eastAsia="fr-FR"/>
+        </w:rPr>
         <w:t>Parcours précédent</w:t>
       </w:r>
       <w:r>
@@ -290,8 +347,8 @@
           <w:szCs w:val="24"/>
           <w:lang w:eastAsia="fr-FR"/>
         </w:rPr>
-        <w:pict>
-          <v:rect id="_x0000_i1063" style="width:0;height:1.5pt" o:hralign="center" o:hrstd="t" o:hr="t" fillcolor="#a0a0a0" stroked="f"/>
+        <w:pict w14:anchorId="086BC8C8">
+          <v:rect id="_x0000_i1026" style="width:0;height:1.5pt" o:hralign="center" o:hrstd="t" o:hr="t" fillcolor="#a0a0a0" stroked="f"/>
         </w:pict>
       </w:r>
     </w:p>
@@ -365,36 +422,7 @@
           <w:szCs w:val="24"/>
           <w:lang w:eastAsia="fr-FR"/>
         </w:rPr>
-        <w:t>Accompagnement social et éducatif</w:t>
-      </w:r>
-      <w:r>
-        <w:rPr>
-          <w:rFonts w:eastAsia="Times New Roman" w:cs="Times New Roman"/>
-          <w:sz w:val="24"/>
-          <w:szCs w:val="24"/>
-          <w:lang w:eastAsia="fr-FR"/>
-        </w:rPr>
-        <w:t xml:space="preserve"> :</w:t>
-      </w:r>
-      <w:r>
-        <w:rPr>
-          <w:rFonts w:eastAsia="Times New Roman" w:cs="Times New Roman"/>
-          <w:sz w:val="24"/>
-          <w:szCs w:val="24"/>
-          <w:lang w:eastAsia="fr-FR"/>
-        </w:rPr>
-        <w:br/>
-      </w:r>
-      <w:r>
-        <w:rPr>
-          <w:rFonts w:eastAsia="Times New Roman" w:cs="Times New Roman"/>
-          <w:i/>
-          <w:iCs/>
-          <w:sz w:val="24"/>
-          <w:szCs w:val="24"/>
-          <w:lang w:eastAsia="fr-FR"/>
-        </w:rPr>
-        <w:t>Décrire l’accompagnement proposé en fonction des besoins spécifiques de la personne. Pour un enfant, cela pourrait inclure un suivi éducatif (aide aux devoirs, soutien psychologique, activité socio-éducative). Pour un adulte, il pourrait s’agir d’un suivi dans le cadre d’une réinsertion professionnelle, de l’aide à la gestion d’un budget ou de l’accompagnement dans la recherche d’un logement stable.</w:t>
+        <w:t>Décrire l’action du service et les modalités de mise en œuvre</w:t>
       </w:r>
     </w:p>
     <w:p>
@@ -420,25 +448,7 @@
           <w:szCs w:val="24"/>
           <w:lang w:eastAsia="fr-FR"/>
         </w:rPr>
-        <w:t>Personnes en situation de handicap</w:t>
-      </w:r>
-      <w:r>
-        <w:rPr>
-          <w:rFonts w:eastAsia="Times New Roman" w:cs="Times New Roman"/>
-          <w:sz w:val="24"/>
-          <w:szCs w:val="24"/>
-          <w:lang w:eastAsia="fr-FR"/>
-        </w:rPr>
-        <w:t xml:space="preserve"> :</w:t>
-      </w:r>
-      <w:r>
-        <w:rPr>
-          <w:rFonts w:eastAsia="Times New Roman" w:cs="Times New Roman"/>
-          <w:sz w:val="24"/>
-          <w:szCs w:val="24"/>
-          <w:lang w:eastAsia="fr-FR"/>
-        </w:rPr>
-        <w:br/>
+        <w:t xml:space="preserve">En fonction du destinataire, un regard plus poussé peut être porté sur tel ou tel aspect de l’accompagnement. </w:t>
       </w:r>
       <w:r>
         <w:rPr>
@@ -449,52 +459,9 @@
           <w:szCs w:val="24"/>
           <w:lang w:eastAsia="fr-FR"/>
         </w:rPr>
-        <w:t>Préciser les mesures spécifiques mises en place pour les personnes en situation de handicap (soutien médico-social, aide à l’autonomie, suivi paramédical, mise en place d’aménagements spécifiques dans le cadre scolaire ou professionnel, etc.).</w:t>
-      </w:r>
-    </w:p>
-    <w:p>
-      <w:pPr>
-        <w:numPr>
-          <w:ilvl w:val="0"/>
-          <w:numId w:val="2"/>
-        </w:numPr>
-        <w:spacing w:before="100" w:beforeAutospacing="1" w:after="100" w:afterAutospacing="1" w:line="240" w:lineRule="auto"/>
-        <w:rPr>
-          <w:rFonts w:eastAsia="Times New Roman" w:cs="Times New Roman"/>
-          <w:sz w:val="24"/>
-          <w:szCs w:val="24"/>
-          <w:lang w:eastAsia="fr-FR"/>
-        </w:rPr>
-      </w:pPr>
-      <w:r>
-        <w:rPr>
-          <w:rFonts w:eastAsia="Times New Roman" w:cs="Times New Roman"/>
-          <w:b/>
-          <w:bCs/>
-          <w:sz w:val="24"/>
-          <w:szCs w:val="24"/>
-          <w:lang w:eastAsia="fr-FR"/>
-        </w:rPr>
-        <w:t>Protection de l’enfance</w:t>
-      </w:r>
-      <w:r>
-        <w:rPr>
-          <w:rFonts w:eastAsia="Times New Roman" w:cs="Times New Roman"/>
-          <w:sz w:val="24"/>
-          <w:szCs w:val="24"/>
-          <w:lang w:eastAsia="fr-FR"/>
-        </w:rPr>
-        <w:t xml:space="preserve"> :</w:t>
-      </w:r>
-      <w:r>
-        <w:rPr>
-          <w:rFonts w:eastAsia="Times New Roman" w:cs="Times New Roman"/>
-          <w:sz w:val="24"/>
-          <w:szCs w:val="24"/>
-          <w:lang w:eastAsia="fr-FR"/>
-        </w:rPr>
-        <w:br/>
-      </w:r>
+        <w:t>(</w:t>
+      </w:r>
+      <w:proofErr w:type="gramStart"/>
       <w:r>
         <w:rPr>
           <w:rFonts w:eastAsia="Times New Roman" w:cs="Times New Roman"/>
@@ -504,8 +471,9 @@
           <w:szCs w:val="24"/>
           <w:lang w:eastAsia="fr-FR"/>
         </w:rPr>
-        <w:t xml:space="preserve">Si l’accompagnement concerne un enfant, détailler les interventions liées à la </w:t>
-      </w:r>
+        <w:t>ex</w:t>
+      </w:r>
+      <w:proofErr w:type="gramEnd"/>
       <w:r>
         <w:rPr>
           <w:rFonts w:eastAsia="Times New Roman" w:cs="Times New Roman"/>
@@ -515,63 +483,7 @@
           <w:szCs w:val="24"/>
           <w:lang w:eastAsia="fr-FR"/>
         </w:rPr>
-        <w:lastRenderedPageBreak/>
-        <w:t>protection de l’enfance (mesure de placement, soutien psychologique, suivi des relations familiales, accompagnement éducatif et thérapeutique, etc.).</w:t>
-      </w:r>
-    </w:p>
-    <w:p>
-      <w:pPr>
-        <w:numPr>
-          <w:ilvl w:val="0"/>
-          <w:numId w:val="2"/>
-        </w:numPr>
-        <w:spacing w:before="100" w:beforeAutospacing="1" w:after="100" w:afterAutospacing="1" w:line="240" w:lineRule="auto"/>
-        <w:rPr>
-          <w:rFonts w:eastAsia="Times New Roman" w:cs="Times New Roman"/>
-          <w:sz w:val="24"/>
-          <w:szCs w:val="24"/>
-          <w:lang w:eastAsia="fr-FR"/>
-        </w:rPr>
-      </w:pPr>
-      <w:r>
-        <w:rPr>
-          <w:rFonts w:eastAsia="Times New Roman" w:cs="Times New Roman"/>
-          <w:b/>
-          <w:bCs/>
-          <w:sz w:val="24"/>
-          <w:szCs w:val="24"/>
-          <w:lang w:eastAsia="fr-FR"/>
-        </w:rPr>
-        <w:t>Exclusion sociale</w:t>
-      </w:r>
-      <w:r>
-        <w:rPr>
-          <w:rFonts w:eastAsia="Times New Roman" w:cs="Times New Roman"/>
-          <w:sz w:val="24"/>
-          <w:szCs w:val="24"/>
-          <w:lang w:eastAsia="fr-FR"/>
-        </w:rPr>
-        <w:t xml:space="preserve"> :</w:t>
-      </w:r>
-      <w:r>
-        <w:rPr>
-          <w:rFonts w:eastAsia="Times New Roman" w:cs="Times New Roman"/>
-          <w:sz w:val="24"/>
-          <w:szCs w:val="24"/>
-          <w:lang w:eastAsia="fr-FR"/>
-        </w:rPr>
-        <w:br/>
-      </w:r>
-      <w:r>
-        <w:rPr>
-          <w:rFonts w:eastAsia="Times New Roman" w:cs="Times New Roman"/>
-          <w:i/>
-          <w:iCs/>
-          <w:sz w:val="24"/>
-          <w:szCs w:val="24"/>
-          <w:lang w:eastAsia="fr-FR"/>
-        </w:rPr>
-        <w:t>En cas de suivi lié à une situation d’exclusion sociale, expliquer les interventions mises en place pour favoriser l’insertion ou la réinsertion (aide au logement, suivi des démarches administratives, accès aux droits sociaux, accompagnement vers l’emploi, etc.).</w:t>
+        <w:t> : lien avec la famille quand cette demande de note émane d’une autorité judiciaire qui souhaite statuer sur un droit de visite)</w:t>
       </w:r>
     </w:p>
     <w:p>
@@ -591,8 +503,8 @@
           <w:szCs w:val="24"/>
           <w:lang w:eastAsia="fr-FR"/>
         </w:rPr>
-        <w:pict>
-          <v:rect id="_x0000_i1064" style="width:0;height:1.5pt" o:hralign="center" o:hrstd="t" o:hr="t" fillcolor="#a0a0a0" stroked="f"/>
+        <w:pict w14:anchorId="2A0259AE">
+          <v:rect id="_x0000_i1027" style="width:0;height:1.5pt" o:hralign="center" o:hrstd="t" o:hr="t" fillcolor="#a0a0a0" stroked="f"/>
         </w:pict>
       </w:r>
     </w:p>
@@ -644,36 +556,7 @@
           <w:szCs w:val="24"/>
           <w:lang w:eastAsia="fr-FR"/>
         </w:rPr>
-        <w:t>Progrès réalisés</w:t>
-      </w:r>
-      <w:r>
-        <w:rPr>
-          <w:rFonts w:eastAsia="Times New Roman" w:cs="Times New Roman"/>
-          <w:sz w:val="24"/>
-          <w:szCs w:val="24"/>
-          <w:lang w:eastAsia="fr-FR"/>
-        </w:rPr>
-        <w:t xml:space="preserve"> :</w:t>
-      </w:r>
-      <w:r>
-        <w:rPr>
-          <w:rFonts w:eastAsia="Times New Roman" w:cs="Times New Roman"/>
-          <w:sz w:val="24"/>
-          <w:szCs w:val="24"/>
-          <w:lang w:eastAsia="fr-FR"/>
-        </w:rPr>
-        <w:br/>
-      </w:r>
-      <w:r>
-        <w:rPr>
-          <w:rFonts w:eastAsia="Times New Roman" w:cs="Times New Roman"/>
-          <w:i/>
-          <w:iCs/>
-          <w:sz w:val="24"/>
-          <w:szCs w:val="24"/>
-          <w:lang w:eastAsia="fr-FR"/>
-        </w:rPr>
-        <w:t>Évaluer l’évolution de la personne depuis son admission. Par exemple, pour un enfant placé, cela peut inclure une amélioration de son comportement, un meilleur ajustement à sa nouvelle situation (adoptée ou en famille d’accueil), une évolution de son statut scolaire. Pour un adulte, cela peut concerner des progrès dans l’insertion professionnelle, la gestion du budget, l’établissement de relations sociales stables, ou l'accès aux soins.</w:t>
+        <w:t xml:space="preserve">Présentation de l’évolution de la personne </w:t>
       </w:r>
     </w:p>
     <w:p>
@@ -699,36 +582,7 @@
           <w:szCs w:val="24"/>
           <w:lang w:eastAsia="fr-FR"/>
         </w:rPr>
-        <w:t>Difficultés persistantes</w:t>
-      </w:r>
-      <w:r>
-        <w:rPr>
-          <w:rFonts w:eastAsia="Times New Roman" w:cs="Times New Roman"/>
-          <w:sz w:val="24"/>
-          <w:szCs w:val="24"/>
-          <w:lang w:eastAsia="fr-FR"/>
-        </w:rPr>
-        <w:t xml:space="preserve"> :</w:t>
-      </w:r>
-      <w:r>
-        <w:rPr>
-          <w:rFonts w:eastAsia="Times New Roman" w:cs="Times New Roman"/>
-          <w:sz w:val="24"/>
-          <w:szCs w:val="24"/>
-          <w:lang w:eastAsia="fr-FR"/>
-        </w:rPr>
-        <w:br/>
-      </w:r>
-      <w:r>
-        <w:rPr>
-          <w:rFonts w:eastAsia="Times New Roman" w:cs="Times New Roman"/>
-          <w:i/>
-          <w:iCs/>
-          <w:sz w:val="24"/>
-          <w:szCs w:val="24"/>
-          <w:lang w:eastAsia="fr-FR"/>
-        </w:rPr>
-        <w:t>Mentionner les difficultés qui demeurent malgré les interventions mises en place (par exemple, une personne ayant du mal à trouver un emploi stable en raison de discriminations ou de troubles de santé, ou un enfant ayant des difficultés comportementales persistantes malgré un suivi psychologique).</w:t>
+        <w:t>Mise en avant des ses potentialités</w:t>
       </w:r>
     </w:p>
     <w:p>
@@ -754,36 +608,7 @@
           <w:szCs w:val="24"/>
           <w:lang w:eastAsia="fr-FR"/>
         </w:rPr>
-        <w:t>Réajustement de l’accompagnement</w:t>
-      </w:r>
-      <w:r>
-        <w:rPr>
-          <w:rFonts w:eastAsia="Times New Roman" w:cs="Times New Roman"/>
-          <w:sz w:val="24"/>
-          <w:szCs w:val="24"/>
-          <w:lang w:eastAsia="fr-FR"/>
-        </w:rPr>
-        <w:t xml:space="preserve"> :</w:t>
-      </w:r>
-      <w:r>
-        <w:rPr>
-          <w:rFonts w:eastAsia="Times New Roman" w:cs="Times New Roman"/>
-          <w:sz w:val="24"/>
-          <w:szCs w:val="24"/>
-          <w:lang w:eastAsia="fr-FR"/>
-        </w:rPr>
-        <w:br/>
-      </w:r>
-      <w:r>
-        <w:rPr>
-          <w:rFonts w:eastAsia="Times New Roman" w:cs="Times New Roman"/>
-          <w:i/>
-          <w:iCs/>
-          <w:sz w:val="24"/>
-          <w:szCs w:val="24"/>
-          <w:lang w:eastAsia="fr-FR"/>
-        </w:rPr>
-        <w:t>Décrire les ajustements réalisés dans l’accompagnement en réponse aux progrès ou aux difficultés rencontrées. Cela pourrait inclure la modification de la fréquence des rencontres, l’ajout d’un suivi médical ou thérapeutique, ou encore un accompagnement plus intensif pour une personne confrontée à des troubles de santé ou à une situation de grande précarité.</w:t>
+        <w:t>Réflexion sur les problématiques</w:t>
       </w:r>
     </w:p>
     <w:p>
@@ -809,57 +634,18 @@
           <w:szCs w:val="24"/>
           <w:lang w:eastAsia="fr-FR"/>
         </w:rPr>
-        <w:t>Impact sur la situation familiale</w:t>
-      </w:r>
-      <w:r>
-        <w:rPr>
-          <w:rFonts w:eastAsia="Times New Roman" w:cs="Times New Roman"/>
-          <w:sz w:val="24"/>
-          <w:szCs w:val="24"/>
-          <w:lang w:eastAsia="fr-FR"/>
-        </w:rPr>
-        <w:t xml:space="preserve"> :</w:t>
-      </w:r>
-      <w:r>
-        <w:rPr>
-          <w:rFonts w:eastAsia="Times New Roman" w:cs="Times New Roman"/>
-          <w:sz w:val="24"/>
-          <w:szCs w:val="24"/>
-          <w:lang w:eastAsia="fr-FR"/>
-        </w:rPr>
-        <w:br/>
-      </w:r>
-      <w:r>
-        <w:rPr>
-          <w:rFonts w:eastAsia="Times New Roman" w:cs="Times New Roman"/>
-          <w:i/>
-          <w:iCs/>
-          <w:sz w:val="24"/>
-          <w:szCs w:val="24"/>
-          <w:lang w:eastAsia="fr-FR"/>
-        </w:rPr>
-        <w:t>Dans le cadre d’un accompagnement social global (enfance, handicap, exclusion), il est important d’évaluer l’impact de l’accompagnement sur la situation familiale, par exemple, la réconciliation familiale après des périodes de conflit ou la consolidation des liens familiaux.</w:t>
-      </w:r>
-    </w:p>
-    <w:p>
-      <w:pPr>
-        <w:spacing w:after="0" w:line="240" w:lineRule="auto"/>
-        <w:rPr>
-          <w:rFonts w:eastAsia="Times New Roman" w:cs="Times New Roman"/>
-          <w:sz w:val="24"/>
-          <w:szCs w:val="24"/>
-          <w:lang w:eastAsia="fr-FR"/>
-        </w:rPr>
-      </w:pPr>
-      <w:r>
-        <w:rPr>
-          <w:rFonts w:eastAsia="Times New Roman" w:cs="Times New Roman"/>
-          <w:sz w:val="24"/>
-          <w:szCs w:val="24"/>
-          <w:lang w:eastAsia="fr-FR"/>
-        </w:rPr>
-        <w:pict>
-          <v:rect id="_x0000_i1065" style="width:0;height:1.5pt" o:hralign="center" o:hrstd="t" o:hr="t" fillcolor="#a0a0a0" stroked="f"/>
+        <w:lastRenderedPageBreak/>
+        <w:t>Présentation des acteurs de l’intervention</w:t>
+      </w:r>
+      <w:r>
+        <w:rPr>
+          <w:rFonts w:eastAsia="Times New Roman" w:cs="Times New Roman"/>
+          <w:sz w:val="24"/>
+          <w:szCs w:val="24"/>
+          <w:lang w:eastAsia="fr-FR"/>
+        </w:rPr>
+        <w:pict w14:anchorId="37372474">
+          <v:rect id="_x0000_i1032" style="width:0;height:1.5pt" o:hralign="center" o:hrstd="t" o:hr="t" fillcolor="#a0a0a0" stroked="f"/>
         </w:pict>
       </w:r>
     </w:p>
@@ -988,7 +774,6 @@
           <w:szCs w:val="24"/>
           <w:lang w:eastAsia="fr-FR"/>
         </w:rPr>
-        <w:lastRenderedPageBreak/>
         <w:t>Orientation vers d’autres services</w:t>
       </w:r>
       <w:r>
@@ -1018,7 +803,18 @@
           <w:szCs w:val="24"/>
           <w:lang w:eastAsia="fr-FR"/>
         </w:rPr>
-        <w:t>Proposer une réorientation vers un autre service si nécessaire. Cela peut concerner des services spécialisés en fonction de la situation : un suivi plus intensif en santé mentale, une orientation vers des services d’hébergement pour personnes sans domicile, ou un accompagnement spécifique pour des jeunes adultes en sortie de dispositifs de protection de l’enfance.</w:t>
+        <w:t>Proposer une réorientation vers un autre service si nécessaire. Cela peut concerner des services spécialisés en fonction de la situation</w:t>
+      </w:r>
+      <w:r>
+        <w:rPr>
+          <w:rFonts w:eastAsia="Times New Roman" w:cs="Times New Roman"/>
+          <w:i/>
+          <w:iCs/>
+          <w:sz w:val="24"/>
+          <w:szCs w:val="24"/>
+          <w:lang w:eastAsia="fr-FR"/>
+        </w:rPr>
+        <w:t>.</w:t>
       </w:r>
     </w:p>
     <w:p>
@@ -1073,10 +869,8 @@
           <w:szCs w:val="24"/>
           <w:lang w:eastAsia="fr-FR"/>
         </w:rPr>
-        <w:t>Formuler des propositions d’adaptation de l’accompagnement en fonction de l’évolution de la personne. Cela peut inclure l’ajustement des objectifs à court terme, l’ajout de nouveaux axes de travail (par exemple : accès à des soins de santé, suivi dans un cadre de réinsertion professionnelle, suivi parental pour un parent en difficulté, etc.).</w:t>
-      </w:r>
-      <w:bookmarkStart w:id="0" w:name="_GoBack"/>
-      <w:bookmarkEnd w:id="0"/>
+        <w:t xml:space="preserve">Formuler des propositions d’adaptation de l’accompagnement en fonction de l’évolution de la personne. Cela peut inclure l’ajustement des objectifs à court terme, l’ajout de nouveaux axes de travail </w:t>
+      </w:r>
     </w:p>
     <w:sectPr>
       <w:pgSz w:w="11906" w:h="16838"/>
@@ -1089,7 +883,7 @@
 </file>
 
 <file path=word/numbering.xml><?xml version="1.0" encoding="utf-8"?>
-<w:numbering xmlns:wpc="http://schemas.microsoft.com/office/word/2010/wordprocessingCanvas" xmlns:cx="http://schemas.microsoft.com/office/drawing/2014/chartex" xmlns:mc="http://schemas.openxmlformats.org/markup-compatibility/2006" xmlns:o="urn:schemas-microsoft-com:office:office" xmlns:r="http://schemas.openxmlformats.org/officeDocument/2006/relationships" xmlns:m="http://schemas.openxmlformats.org/officeDocument/2006/math" xmlns:v="urn:schemas-microsoft-com:vml" xmlns:wp14="http://schemas.microsoft.com/office/word/2010/wordprocessingDrawing" xmlns:wp="http://schemas.openxmlformats.org/drawingml/2006/wordprocessingDrawing" xmlns:w10="urn:schemas-microsoft-com:office:word" xmlns:w="http://schemas.openxmlformats.org/wordprocessingml/2006/main" xmlns:w14="http://schemas.microsoft.com/office/word/2010/wordml" xmlns:w15="http://schemas.microsoft.com/office/word/2012/wordml" xmlns:w16se="http://schemas.microsoft.com/office/word/2015/wordml/symex" xmlns:wpg="http://schemas.microsoft.com/office/word/2010/wordprocessingGroup" xmlns:wpi="http://schemas.microsoft.com/office/word/2010/wordprocessingInk" xmlns:wne="http://schemas.microsoft.com/office/word/2006/wordml" xmlns:wps="http://schemas.microsoft.com/office/word/2010/wordprocessingShape" mc:Ignorable="w14 w15 w16se wp14">
+<w:numbering xmlns:wpc="http://schemas.microsoft.com/office/word/2010/wordprocessingCanvas" xmlns:cx="http://schemas.microsoft.com/office/drawing/2014/chartex" xmlns:cx1="http://schemas.microsoft.com/office/drawing/2015/9/8/chartex" xmlns:cx2="http://schemas.microsoft.com/office/drawing/2015/10/21/chartex" xmlns:cx3="http://schemas.microsoft.com/office/drawing/2016/5/9/chartex" xmlns:cx4="http://schemas.microsoft.com/office/drawing/2016/5/10/chartex" xmlns:cx5="http://schemas.microsoft.com/office/drawing/2016/5/11/chartex" xmlns:cx6="http://schemas.microsoft.com/office/drawing/2016/5/12/chartex" xmlns:cx7="http://schemas.microsoft.com/office/drawing/2016/5/13/chartex" xmlns:cx8="http://schemas.microsoft.com/office/drawing/2016/5/14/chartex" xmlns:mc="http://schemas.openxmlformats.org/markup-compatibility/2006" xmlns:aink="http://schemas.microsoft.com/office/drawing/2016/ink" xmlns:am3d="http://schemas.microsoft.com/office/drawing/2017/model3d" xmlns:o="urn:schemas-microsoft-com:office:office" xmlns:oel="http://schemas.microsoft.com/office/2019/extlst" xmlns:r="http://schemas.openxmlformats.org/officeDocument/2006/relationships" xmlns:m="http://schemas.openxmlformats.org/officeDocument/2006/math" xmlns:v="urn:schemas-microsoft-com:vml" xmlns:wp14="http://schemas.microsoft.com/office/word/2010/wordprocessingDrawing" xmlns:wp="http://schemas.openxmlformats.org/drawingml/2006/wordprocessingDrawing" xmlns:w10="urn:schemas-microsoft-com:office:word" xmlns:w="http://schemas.openxmlformats.org/wordprocessingml/2006/main" xmlns:w14="http://schemas.microsoft.com/office/word/2010/wordml" xmlns:w15="http://schemas.microsoft.com/office/word/2012/wordml" xmlns:w16cex="http://schemas.microsoft.com/office/word/2018/wordml/cex" xmlns:w16cid="http://schemas.microsoft.com/office/word/2016/wordml/cid" xmlns:w16="http://schemas.microsoft.com/office/word/2018/wordml" xmlns:w16du="http://schemas.microsoft.com/office/word/2023/wordml/word16du" xmlns:w16sdtdh="http://schemas.microsoft.com/office/word/2020/wordml/sdtdatahash" xmlns:w16sdtfl="http://schemas.microsoft.com/office/word/2024/wordml/sdtformatlock" xmlns:w16se="http://schemas.microsoft.com/office/word/2015/wordml/symex" xmlns:wpg="http://schemas.microsoft.com/office/word/2010/wordprocessingGroup" xmlns:wpi="http://schemas.microsoft.com/office/word/2010/wordprocessingInk" xmlns:wne="http://schemas.microsoft.com/office/word/2006/wordml" xmlns:wps="http://schemas.microsoft.com/office/word/2010/wordprocessingShape" mc:Ignorable="w14 w15 w16se w16cid w16 w16cex w16sdtdh w16sdtfl w16du wp14">
   <w:abstractNum w:abstractNumId="0" w15:restartNumberingAfterBreak="0">
     <w:nsid w:val="22D46991"/>
     <w:multiLevelType w:val="multilevel"/>
@@ -1686,23 +1480,23 @@
       </w:rPr>
     </w:lvl>
   </w:abstractNum>
-  <w:num w:numId="1">
+  <w:num w:numId="1" w16cid:durableId="1518807228">
     <w:abstractNumId w:val="3"/>
   </w:num>
-  <w:num w:numId="2">
+  <w:num w:numId="2" w16cid:durableId="725615255">
     <w:abstractNumId w:val="0"/>
   </w:num>
-  <w:num w:numId="3">
+  <w:num w:numId="3" w16cid:durableId="929503545">
     <w:abstractNumId w:val="2"/>
   </w:num>
-  <w:num w:numId="4">
+  <w:num w:numId="4" w16cid:durableId="2060325100">
     <w:abstractNumId w:val="1"/>
   </w:num>
 </w:numbering>
 </file>
 
 <file path=word/styles.xml><?xml version="1.0" encoding="utf-8"?>
-<w:styles xmlns:mc="http://schemas.openxmlformats.org/markup-compatibility/2006" xmlns:r="http://schemas.openxmlformats.org/officeDocument/2006/relationships" xmlns:w="http://schemas.openxmlformats.org/wordprocessingml/2006/main" xmlns:w14="http://schemas.microsoft.com/office/word/2010/wordml" xmlns:w15="http://schemas.microsoft.com/office/word/2012/wordml" xmlns:w16se="http://schemas.microsoft.com/office/word/2015/wordml/symex" mc:Ignorable="w14 w15 w16se">
+<w:styles xmlns:mc="http://schemas.openxmlformats.org/markup-compatibility/2006" xmlns:r="http://schemas.openxmlformats.org/officeDocument/2006/relationships" xmlns:w="http://schemas.openxmlformats.org/wordprocessingml/2006/main" xmlns:w14="http://schemas.microsoft.com/office/word/2010/wordml" xmlns:w15="http://schemas.microsoft.com/office/word/2012/wordml" xmlns:w16cex="http://schemas.microsoft.com/office/word/2018/wordml/cex" xmlns:w16cid="http://schemas.microsoft.com/office/word/2016/wordml/cid" xmlns:w16="http://schemas.microsoft.com/office/word/2018/wordml" xmlns:w16du="http://schemas.microsoft.com/office/word/2023/wordml/word16du" xmlns:w16sdtdh="http://schemas.microsoft.com/office/word/2020/wordml/sdtdatahash" xmlns:w16sdtfl="http://schemas.microsoft.com/office/word/2024/wordml/sdtformatlock" xmlns:w16se="http://schemas.microsoft.com/office/word/2015/wordml/symex" mc:Ignorable="w14 w15 w16se w16cid w16 w16cex w16sdtdh w16sdtfl w16du">
   <w:docDefaults>
     <w:rPrDefault>
       <w:rPr>
@@ -1718,7 +1512,7 @@
       </w:pPr>
     </w:pPrDefault>
   </w:docDefaults>
-  <w:latentStyles w:defLockedState="0" w:defUIPriority="99" w:defSemiHidden="0" w:defUnhideWhenUsed="0" w:defQFormat="0" w:count="371">
+  <w:latentStyles w:defLockedState="0" w:defUIPriority="99" w:defSemiHidden="0" w:defUnhideWhenUsed="0" w:defQFormat="0" w:count="376">
     <w:lsdException w:name="Normal" w:uiPriority="0" w:qFormat="1"/>
     <w:lsdException w:name="heading 1" w:uiPriority="9" w:qFormat="1"/>
     <w:lsdException w:name="heading 2" w:semiHidden="1" w:uiPriority="9" w:unhideWhenUsed="1" w:qFormat="1"/>
@@ -2090,6 +1884,11 @@
     <w:lsdException w:name="List Table 5 Dark Accent 6" w:uiPriority="50"/>
     <w:lsdException w:name="List Table 6 Colorful Accent 6" w:uiPriority="51"/>
     <w:lsdException w:name="List Table 7 Colorful Accent 6" w:uiPriority="52"/>
+    <w:lsdException w:name="Mention" w:semiHidden="1" w:unhideWhenUsed="1"/>
+    <w:lsdException w:name="Smart Hyperlink" w:semiHidden="1" w:unhideWhenUsed="1"/>
+    <w:lsdException w:name="Hashtag" w:semiHidden="1" w:unhideWhenUsed="1"/>
+    <w:lsdException w:name="Unresolved Mention" w:semiHidden="1" w:unhideWhenUsed="1"/>
+    <w:lsdException w:name="Smart Link" w:semiHidden="1" w:unhideWhenUsed="1"/>
   </w:latentStyles>
   <w:style w:type="paragraph" w:default="1" w:styleId="Normal">
     <w:name w:val="Normal"/>
